--- a/Phản ánh, kiến nghị/07-PAKN.docx
+++ b/Phản ánh, kiến nghị/07-PAKN.docx
@@ -380,31 +380,16 @@
           <w:color w:val="000000"/>
           <w:lang w:val="fr-FR"/>
         </w:rPr>
-        <w:t>Về việc xác minh nội dung khiếu nại</w:t>
+        <w:t xml:space="preserve">Về </w:t>
       </w:r>
       <w:r>
         <w:rPr>
           <w:b/>
-          <w:color w:val="000000"/>
-          <w:lang w:val="fr-FR"/>
-        </w:rPr>
-        <w:t xml:space="preserve"> lần</w:t>
-      </w:r>
-      <w:r>
-        <w:rPr>
-          <w:b/>
-          <w:color w:val="000000"/>
-          <w:lang w:val="fr-FR"/>
-        </w:rPr>
-        <w:t xml:space="preserve"> </w:t>
-      </w:r>
-      <w:r>
-        <w:rPr>
-          <w:b/>
-          <w:color w:val="000000"/>
-          <w:lang w:val="fr-FR"/>
-        </w:rPr>
-        <w:t>[[LanThu]]</w:t>
+          <w:bCs/>
+          <w:color w:val="000000"/>
+          <w:lang w:val="fr-FR"/>
+        </w:rPr>
+        <w:t>việc xác minh nội dung phản ánh kiến nghị</w:t>
       </w:r>
     </w:p>
     <w:p>
@@ -430,14 +415,14 @@
             <w:drawing>
               <wp:anchor distT="0" distB="0" distL="114300" distR="114300" simplePos="0" relativeHeight="251659264" behindDoc="0" locked="0" layoutInCell="1" allowOverlap="1">
                 <wp:simplePos x="0" y="0"/>
-                <wp:positionH relativeFrom="column">
-                  <wp:posOffset>2356485</wp:posOffset>
+                <wp:positionH relativeFrom="margin">
+                  <wp:align>center</wp:align>
                 </wp:positionH>
                 <wp:positionV relativeFrom="paragraph">
                   <wp:posOffset>8255</wp:posOffset>
                 </wp:positionV>
                 <wp:extent cx="1066800" cy="0"/>
-                <wp:effectExtent l="13335" t="7620" r="5715" b="11430"/>
+                <wp:effectExtent l="0" t="0" r="19050" b="19050"/>
                 <wp:wrapNone/>
                 <wp:docPr id="1" name="Straight Connector 1"/>
                 <wp:cNvGraphicFramePr>
@@ -489,7 +474,9 @@
           </mc:Choice>
           <mc:Fallback>
             <w:pict>
-              <v:line w14:anchorId="37423F58" id="Straight Connector 1" o:spid="_x0000_s1026" style="position:absolute;z-index:251659264;visibility:visible;mso-wrap-style:square;mso-width-percent:0;mso-height-percent:0;mso-wrap-distance-left:9pt;mso-wrap-distance-top:0;mso-wrap-distance-right:9pt;mso-wrap-distance-bottom:0;mso-position-horizontal:absolute;mso-position-horizontal-relative:text;mso-position-vertical:absolute;mso-position-vertical-relative:text;mso-width-percent:0;mso-height-percent:0;mso-width-relative:page;mso-height-relative:page" from="185.55pt,.65pt" to="269.55pt,.65pt" o:gfxdata="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"/>
+              <v:line w14:anchorId="6AD64E80" id="Straight Connector 1" o:spid="_x0000_s1026" style="position:absolute;z-index:251659264;visibility:visible;mso-wrap-style:square;mso-width-percent:0;mso-height-percent:0;mso-wrap-distance-left:9pt;mso-wrap-distance-top:0;mso-wrap-distance-right:9pt;mso-wrap-distance-bottom:0;mso-position-horizontal:center;mso-position-horizontal-relative:margin;mso-position-vertical:absolute;mso-position-vertical-relative:text;mso-width-percent:0;mso-height-percent:0;mso-width-relative:page;mso-height-relative:page" from="0,.65pt" to="84pt,.65pt" o:gfxdata="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">
+                <w10:wrap anchorx="margin"/>
+              </v:line>
             </w:pict>
           </mc:Fallback>
         </mc:AlternateContent>
@@ -521,16 +508,6 @@
         </w:rPr>
         <w:t>]]</w:t>
       </w:r>
-    </w:p>
-    <w:p>
-      <w:pPr>
-        <w:rPr>
-          <w:color w:val="000000"/>
-          <w:sz w:val="12"/>
-          <w:szCs w:val="12"/>
-          <w:lang w:val="fr-FR"/>
-        </w:rPr>
-      </w:pPr>
     </w:p>
     <w:p>
       <w:pPr>
@@ -538,20 +515,12 @@
           <w:tab w:val="left" w:pos="7650"/>
         </w:tabs>
         <w:spacing w:before="120"/>
-        <w:ind w:firstLine="720"/>
         <w:jc w:val="both"/>
         <w:rPr>
           <w:color w:val="000000"/>
           <w:lang w:val="fr-FR"/>
         </w:rPr>
       </w:pPr>
-      <w:r>
-        <w:rPr>
-          <w:color w:val="000000"/>
-          <w:lang w:val="fr-FR"/>
-        </w:rPr>
-        <w:t xml:space="preserve">Căn cứ Luật khiếu nại ngày 11/11/2011; </w:t>
-      </w:r>
       <w:r>
         <w:rPr>
           <w:color w:val="000000"/>
@@ -726,7 +695,6 @@
       <w:pPr>
         <w:spacing w:before="120"/>
         <w:ind w:firstLine="720"/>
-        <w:jc w:val="both"/>
         <w:rPr>
           <w:color w:val="000000"/>
           <w:lang w:val="fr-FR"/>
@@ -776,7 +744,7 @@
           <w:spacing w:val="10"/>
           <w:lang w:val="fr-FR"/>
         </w:rPr>
-        <w:t>ác minh nội dung đơn khiếu nại</w:t>
+        <w:t xml:space="preserve">ác minh nội dung đơn </w:t>
       </w:r>
       <w:r>
         <w:rPr>
@@ -784,14 +752,7 @@
           <w:spacing w:val="10"/>
           <w:lang w:val="fr-FR"/>
         </w:rPr>
-        <w:t xml:space="preserve"> lần </w:t>
-      </w:r>
-      <w:r>
-        <w:rPr>
-          <w:color w:val="000000"/>
-          <w:lang w:val="fr-FR"/>
-        </w:rPr>
-        <w:t>[[LanThu]]</w:t>
+        <w:t>phản ánh kiến nghị</w:t>
       </w:r>
       <w:r>
         <w:rPr>
@@ -1134,7 +1095,21 @@
           <w:color w:val="000000"/>
           <w:lang w:val="fr-FR"/>
         </w:rPr>
-        <w:t>Tổ xác minh có nhiệm vụ, kiểm tra xác minh làm rõ nội dung khiếu nại nêu tại Điều 1 của Quyết định này.</w:t>
+        <w:t xml:space="preserve">Tổ xác minh có nhiệm vụ, kiểm tra xác minh làm rõ nội dung </w:t>
+      </w:r>
+      <w:r>
+        <w:rPr>
+          <w:color w:val="000000"/>
+          <w:lang w:val="fr-FR"/>
+        </w:rPr>
+        <w:t>phản ánh</w:t>
+      </w:r>
+      <w:r>
+        <w:rPr>
+          <w:color w:val="000000"/>
+          <w:lang w:val="fr-FR"/>
+        </w:rPr>
+        <w:t>.</w:t>
       </w:r>
       <w:r>
         <w:rPr>
@@ -1158,7 +1133,16 @@
           <w:color w:val="000000"/>
           <w:lang w:val="fr-FR"/>
         </w:rPr>
-        <w:t>Trưởng Đoàn/Tổ trưởng Tổ xác minh, thành viên Tổ xác minh thực hiện quyền, nghĩa vụ của người có trách nhiệm xác minh theo quy định tại Luật khiếu nại và quy định của pháp luật có liên quan.</w:t>
+        <w:t xml:space="preserve">Trưởng Đoàn/Tổ trưởng Tổ xác minh, thành viên Tổ xác minh thực hiện quyền, nghĩa vụ của người có trách nhiệm xác minh theo quy định </w:t>
+      </w:r>
+      <w:bookmarkStart w:id="0" w:name="_GoBack"/>
+      <w:bookmarkEnd w:id="0"/>
+      <w:r>
+        <w:rPr>
+          <w:color w:val="000000"/>
+          <w:lang w:val="fr-FR"/>
+        </w:rPr>
+        <w:t>của pháp luật có liên quan.</w:t>
       </w:r>
     </w:p>
     <w:p>
@@ -1514,8 +1498,6 @@
           <w:bar w:val="single" w:sz="4" w:color="auto"/>
         </w:pBdr>
       </w:pPr>
-      <w:bookmarkStart w:id="0" w:name="_GoBack"/>
-      <w:bookmarkEnd w:id="0"/>
     </w:p>
     <w:sectPr>
       <w:pgSz w:w="12240" w:h="15840"/>

--- a/Phản ánh, kiến nghị/07-PAKN.docx
+++ b/Phản ánh, kiến nghị/07-PAKN.docx
@@ -75,7 +75,7 @@
               <mc:AlternateContent>
                 <mc:Choice Requires="wps">
                   <w:drawing>
-                    <wp:anchor distT="0" distB="0" distL="114300" distR="114300" simplePos="0" relativeHeight="251661312" behindDoc="0" locked="0" layoutInCell="1" allowOverlap="1">
+                    <wp:anchor distT="0" distB="0" distL="114300" distR="114300" simplePos="0" relativeHeight="251661312" behindDoc="0" locked="0" layoutInCell="1" allowOverlap="1" wp14:anchorId="5780E31B" wp14:editId="06956D96">
                       <wp:simplePos x="0" y="0"/>
                       <wp:positionH relativeFrom="column">
                         <wp:posOffset>613410</wp:posOffset>
@@ -136,7 +136,7 @@
                 </mc:Choice>
                 <mc:Fallback>
                   <w:pict>
-                    <v:line w14:anchorId="5113D834" id="Straight Connector 3" o:spid="_x0000_s1026" style="position:absolute;flip:y;z-index:251661312;visibility:visible;mso-wrap-style:square;mso-width-percent:0;mso-height-percent:0;mso-wrap-distance-left:9pt;mso-wrap-distance-top:0;mso-wrap-distance-right:9pt;mso-wrap-distance-bottom:0;mso-position-horizontal:absolute;mso-position-horizontal-relative:text;mso-position-vertical:absolute;mso-position-vertical-relative:text;mso-width-percent:0;mso-height-percent:0;mso-width-relative:page;mso-height-relative:page" from="48.3pt,4.65pt" to="91.9pt,4.65pt" o:gfxdata="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"/>
+                    <v:line w14:anchorId="5E88E5E8" id="Straight Connector 3" o:spid="_x0000_s1026" style="position:absolute;flip:y;z-index:251661312;visibility:visible;mso-wrap-style:square;mso-width-percent:0;mso-height-percent:0;mso-wrap-distance-left:9pt;mso-wrap-distance-top:0;mso-wrap-distance-right:9pt;mso-wrap-distance-bottom:0;mso-position-horizontal:absolute;mso-position-horizontal-relative:text;mso-position-vertical:absolute;mso-position-vertical-relative:text;mso-width-percent:0;mso-height-percent:0;mso-width-relative:page;mso-height-relative:page" from="48.3pt,4.65pt" to="91.9pt,4.65pt" o:gfxdata="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"/>
                   </w:pict>
                 </mc:Fallback>
               </mc:AlternateContent>
@@ -228,7 +228,7 @@
               <mc:AlternateContent>
                 <mc:Choice Requires="wps">
                   <w:drawing>
-                    <wp:anchor distT="0" distB="0" distL="114300" distR="114300" simplePos="0" relativeHeight="251660288" behindDoc="0" locked="0" layoutInCell="1" allowOverlap="1">
+                    <wp:anchor distT="0" distB="0" distL="114300" distR="114300" simplePos="0" relativeHeight="251660288" behindDoc="0" locked="0" layoutInCell="1" allowOverlap="1" wp14:anchorId="2D99C0C0" wp14:editId="7E84547F">
                       <wp:simplePos x="0" y="0"/>
                       <wp:positionH relativeFrom="column">
                         <wp:posOffset>924560</wp:posOffset>
@@ -289,7 +289,7 @@
                 </mc:Choice>
                 <mc:Fallback>
                   <w:pict>
-                    <v:line w14:anchorId="4DBC4756" id="Straight Connector 2" o:spid="_x0000_s1026" style="position:absolute;z-index:251660288;visibility:visible;mso-wrap-style:square;mso-width-percent:0;mso-height-percent:0;mso-wrap-distance-left:9pt;mso-wrap-distance-top:0;mso-wrap-distance-right:9pt;mso-wrap-distance-bottom:0;mso-position-horizontal:absolute;mso-position-horizontal-relative:text;mso-position-vertical:absolute;mso-position-vertical-relative:text;mso-width-percent:0;mso-height-percent:0;mso-width-relative:page;mso-height-relative:page" from="72.8pt,2pt" to="231.2pt,2pt" o:gfxdata="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"/>
+                    <v:line w14:anchorId="748DD5B1" id="Straight Connector 2" o:spid="_x0000_s1026" style="position:absolute;z-index:251660288;visibility:visible;mso-wrap-style:square;mso-width-percent:0;mso-height-percent:0;mso-wrap-distance-left:9pt;mso-wrap-distance-top:0;mso-wrap-distance-right:9pt;mso-wrap-distance-bottom:0;mso-position-horizontal:absolute;mso-position-horizontal-relative:text;mso-position-vertical:absolute;mso-position-vertical-relative:text;mso-width-percent:0;mso-height-percent:0;mso-width-relative:page;mso-height-relative:page" from="72.8pt,2pt" to="231.2pt,2pt" o:gfxdata="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"/>
                   </w:pict>
                 </mc:Fallback>
               </mc:AlternateContent>
@@ -413,7 +413,7 @@
         <mc:AlternateContent>
           <mc:Choice Requires="wps">
             <w:drawing>
-              <wp:anchor distT="0" distB="0" distL="114300" distR="114300" simplePos="0" relativeHeight="251659264" behindDoc="0" locked="0" layoutInCell="1" allowOverlap="1">
+              <wp:anchor distT="0" distB="0" distL="114300" distR="114300" simplePos="0" relativeHeight="251659264" behindDoc="0" locked="0" layoutInCell="1" allowOverlap="1" wp14:anchorId="35AA88AB" wp14:editId="6A49DDC3">
                 <wp:simplePos x="0" y="0"/>
                 <wp:positionH relativeFrom="margin">
                   <wp:align>center</wp:align>
@@ -474,7 +474,7 @@
           </mc:Choice>
           <mc:Fallback>
             <w:pict>
-              <v:line w14:anchorId="6AD64E80" id="Straight Connector 1" o:spid="_x0000_s1026" style="position:absolute;z-index:251659264;visibility:visible;mso-wrap-style:square;mso-width-percent:0;mso-height-percent:0;mso-wrap-distance-left:9pt;mso-wrap-distance-top:0;mso-wrap-distance-right:9pt;mso-wrap-distance-bottom:0;mso-position-horizontal:center;mso-position-horizontal-relative:margin;mso-position-vertical:absolute;mso-position-vertical-relative:text;mso-width-percent:0;mso-height-percent:0;mso-width-relative:page;mso-height-relative:page" from="0,.65pt" to="84pt,.65pt" o:gfxdata="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">
+              <v:line w14:anchorId="665525ED" id="Straight Connector 1" o:spid="_x0000_s1026" style="position:absolute;z-index:251659264;visibility:visible;mso-wrap-style:square;mso-width-percent:0;mso-height-percent:0;mso-wrap-distance-left:9pt;mso-wrap-distance-top:0;mso-wrap-distance-right:9pt;mso-wrap-distance-bottom:0;mso-position-horizontal:center;mso-position-horizontal-relative:margin;mso-position-vertical:absolute;mso-position-vertical-relative:text;mso-width-percent:0;mso-height-percent:0;mso-width-relative:page;mso-height-relative:page" from="0,.65pt" to="84pt,.65pt" o:gfxdata="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">
                 <w10:wrap anchorx="margin"/>
               </v:line>
             </w:pict>
@@ -593,21 +593,7 @@
           <w:color w:val="000000"/>
           <w:lang w:val="fr-FR"/>
         </w:rPr>
-        <w:t xml:space="preserve"> [[</w:t>
-      </w:r>
-      <w:r>
-        <w:rPr>
-          <w:color w:val="000000"/>
-          <w:lang w:val="fr-FR"/>
-        </w:rPr>
-        <w:t>NguoiChiDao</w:t>
-      </w:r>
-      <w:r>
-        <w:rPr>
-          <w:color w:val="000000"/>
-          <w:lang w:val="fr-FR"/>
-        </w:rPr>
-        <w:t>]]</w:t>
+        <w:t xml:space="preserve"> [[NguoiChiDao]]</w:t>
       </w:r>
       <w:r>
         <w:rPr>
@@ -798,14 +784,7 @@
           <w:color w:val="000000"/>
           <w:lang w:val="fr-FR"/>
         </w:rPr>
-        <w:t xml:space="preserve"> [[QuyetDinhHanhChinh]]</w:t>
-      </w:r>
-      <w:r>
-        <w:rPr>
-          <w:color w:val="000000"/>
-          <w:lang w:val="fr-FR"/>
-        </w:rPr>
-        <w:t>.</w:t>
+        <w:t xml:space="preserve"> [[QuyetDinhHanhChinh]].</w:t>
       </w:r>
     </w:p>
     <w:p>
@@ -829,14 +808,7 @@
           <w:color w:val="000000"/>
           <w:lang w:val="fr-FR"/>
         </w:rPr>
-        <w:t> : [[NoiDungDon]]</w:t>
-      </w:r>
-      <w:r>
-        <w:rPr>
-          <w:color w:val="000000"/>
-          <w:lang w:val="fr-FR"/>
-        </w:rPr>
-        <w:t>.</w:t>
+        <w:t> : [[NoiDungDon]].</w:t>
       </w:r>
     </w:p>
     <w:p>
@@ -1007,14 +979,7 @@
           <w:color w:val="000000"/>
           <w:lang w:val="fr-FR"/>
         </w:rPr>
-        <w:t>[[ThanhVien]]</w:t>
-      </w:r>
-      <w:r>
-        <w:rPr>
-          <w:color w:val="000000"/>
-          <w:lang w:val="fr-FR"/>
-        </w:rPr>
-        <w:t xml:space="preserve"> </w:t>
+        <w:t xml:space="preserve">[[ThanhVien]] </w:t>
       </w:r>
       <w:r>
         <w:rPr>
@@ -1133,16 +1098,7 @@
           <w:color w:val="000000"/>
           <w:lang w:val="fr-FR"/>
         </w:rPr>
-        <w:t xml:space="preserve">Trưởng Đoàn/Tổ trưởng Tổ xác minh, thành viên Tổ xác minh thực hiện quyền, nghĩa vụ của người có trách nhiệm xác minh theo quy định </w:t>
-      </w:r>
-      <w:bookmarkStart w:id="0" w:name="_GoBack"/>
-      <w:bookmarkEnd w:id="0"/>
-      <w:r>
-        <w:rPr>
-          <w:color w:val="000000"/>
-          <w:lang w:val="fr-FR"/>
-        </w:rPr>
-        <w:t>của pháp luật có liên quan.</w:t>
+        <w:t>Trưởng Đoàn/Tổ trưởng Tổ xác minh, thành viên Tổ xác minh thực hiện quyền, nghĩa vụ của người có trách nhiệm xác minh theo quy định của pháp luật có liên quan.</w:t>
       </w:r>
     </w:p>
     <w:p>
@@ -1213,14 +1169,6 @@
     <w:tbl>
       <w:tblPr>
         <w:tblW w:w="0" w:type="auto"/>
-        <w:tblBorders>
-          <w:top w:val="single" w:sz="4" w:space="0" w:color="auto"/>
-          <w:left w:val="single" w:sz="4" w:space="0" w:color="auto"/>
-          <w:bottom w:val="single" w:sz="4" w:space="0" w:color="auto"/>
-          <w:right w:val="single" w:sz="4" w:space="0" w:color="auto"/>
-          <w:insideH w:val="single" w:sz="4" w:space="0" w:color="auto"/>
-          <w:insideV w:val="single" w:sz="4" w:space="0" w:color="auto"/>
-        </w:tblBorders>
         <w:tblLook w:val="01E0" w:firstRow="1" w:lastRow="1" w:firstColumn="1" w:lastColumn="1" w:noHBand="0" w:noVBand="0"/>
       </w:tblPr>
       <w:tblGrid>
@@ -1250,6 +1198,7 @@
                 <w:lang w:val="pt-BR"/>
               </w:rPr>
             </w:pPr>
+            <w:bookmarkStart w:id="0" w:name="_GoBack"/>
             <w:r>
               <w:rPr>
                 <w:b/>
@@ -1464,126 +1413,17 @@
           </w:p>
         </w:tc>
       </w:tr>
+      <w:bookmarkEnd w:id="0"/>
     </w:tbl>
-    <w:p>
-      <w:pPr>
-        <w:spacing w:before="120"/>
-        <w:rPr>
-          <w:b/>
-          <w:i/>
-          <w:color w:val="000000"/>
-          <w:sz w:val="24"/>
-          <w:szCs w:val="24"/>
-          <w:lang w:val="fr-FR"/>
-        </w:rPr>
-        <w:sectPr>
-          <w:headerReference w:type="default" r:id="rId6"/>
-          <w:headerReference w:type="first" r:id="rId7"/>
-          <w:pgSz w:w="11907" w:h="16840" w:code="9"/>
-          <w:pgMar w:top="540" w:right="851" w:bottom="450" w:left="1260" w:header="720" w:footer="720" w:gutter="0"/>
-          <w:cols w:space="720"/>
-          <w:titlePg/>
-          <w:docGrid w:linePitch="381"/>
-        </w:sectPr>
-      </w:pPr>
-    </w:p>
-    <w:p>
-      <w:pPr>
-        <w:pBdr>
-          <w:top w:val="single" w:sz="4" w:space="1" w:color="auto"/>
-          <w:left w:val="single" w:sz="4" w:space="4" w:color="auto"/>
-          <w:bottom w:val="single" w:sz="4" w:space="1" w:color="auto"/>
-          <w:right w:val="single" w:sz="4" w:space="4" w:color="auto"/>
-          <w:between w:val="single" w:sz="4" w:space="1" w:color="auto"/>
-          <w:bar w:val="single" w:sz="4" w:color="auto"/>
-        </w:pBdr>
-      </w:pPr>
-    </w:p>
+    <w:p/>
     <w:sectPr>
       <w:pgSz w:w="12240" w:h="15840"/>
-      <w:pgMar w:top="1440" w:right="1440" w:bottom="1440" w:left="1440" w:header="720" w:footer="720" w:gutter="0"/>
+      <w:pgMar w:top="720" w:right="1440" w:bottom="630" w:left="1440" w:header="720" w:footer="720" w:gutter="0"/>
       <w:cols w:space="720"/>
       <w:docGrid w:linePitch="360"/>
     </w:sectPr>
   </w:body>
 </w:document>
-</file>
-
-<file path=word/endnotes.xml><?xml version="1.0" encoding="utf-8"?>
-<w:endnotes xmlns:wpc="http://schemas.microsoft.com/office/word/2010/wordprocessingCanvas" xmlns:cx="http://schemas.microsoft.com/office/drawing/2014/chartex" xmlns:mc="http://schemas.openxmlformats.org/markup-compatibility/2006" xmlns:o="urn:schemas-microsoft-com:office:office" xmlns:r="http://schemas.openxmlformats.org/officeDocument/2006/relationships" xmlns:m="http://schemas.openxmlformats.org/officeDocument/2006/math" xmlns:v="urn:schemas-microsoft-com:vml" xmlns:wp14="http://schemas.microsoft.com/office/word/2010/wordprocessingDrawing" xmlns:wp="http://schemas.openxmlformats.org/drawingml/2006/wordprocessingDrawing" xmlns:w10="urn:schemas-microsoft-com:office:word" xmlns:w="http://schemas.openxmlformats.org/wordprocessingml/2006/main" xmlns:w14="http://schemas.microsoft.com/office/word/2010/wordml" xmlns:w15="http://schemas.microsoft.com/office/word/2012/wordml" xmlns:w16se="http://schemas.microsoft.com/office/word/2015/wordml/symex" xmlns:wpg="http://schemas.microsoft.com/office/word/2010/wordprocessingGroup" xmlns:wpi="http://schemas.microsoft.com/office/word/2010/wordprocessingInk" xmlns:wne="http://schemas.microsoft.com/office/word/2006/wordml" xmlns:wps="http://schemas.microsoft.com/office/word/2010/wordprocessingShape" mc:Ignorable="w14 w15 w16se wp14">
-  <w:endnote w:type="separator" w:id="-1">
-    <w:p>
-      <w:r>
-        <w:separator/>
-      </w:r>
-    </w:p>
-  </w:endnote>
-  <w:endnote w:type="continuationSeparator" w:id="0">
-    <w:p>
-      <w:r>
-        <w:continuationSeparator/>
-      </w:r>
-    </w:p>
-  </w:endnote>
-</w:endnotes>
-</file>
-
-<file path=word/footnotes.xml><?xml version="1.0" encoding="utf-8"?>
-<w:footnotes xmlns:wpc="http://schemas.microsoft.com/office/word/2010/wordprocessingCanvas" xmlns:cx="http://schemas.microsoft.com/office/drawing/2014/chartex" xmlns:mc="http://schemas.openxmlformats.org/markup-compatibility/2006" xmlns:o="urn:schemas-microsoft-com:office:office" xmlns:r="http://schemas.openxmlformats.org/officeDocument/2006/relationships" xmlns:m="http://schemas.openxmlformats.org/officeDocument/2006/math" xmlns:v="urn:schemas-microsoft-com:vml" xmlns:wp14="http://schemas.microsoft.com/office/word/2010/wordprocessingDrawing" xmlns:wp="http://schemas.openxmlformats.org/drawingml/2006/wordprocessingDrawing" xmlns:w10="urn:schemas-microsoft-com:office:word" xmlns:w="http://schemas.openxmlformats.org/wordprocessingml/2006/main" xmlns:w14="http://schemas.microsoft.com/office/word/2010/wordml" xmlns:w15="http://schemas.microsoft.com/office/word/2012/wordml" xmlns:w16se="http://schemas.microsoft.com/office/word/2015/wordml/symex" xmlns:wpg="http://schemas.microsoft.com/office/word/2010/wordprocessingGroup" xmlns:wpi="http://schemas.microsoft.com/office/word/2010/wordprocessingInk" xmlns:wne="http://schemas.microsoft.com/office/word/2006/wordml" xmlns:wps="http://schemas.microsoft.com/office/word/2010/wordprocessingShape" mc:Ignorable="w14 w15 w16se wp14">
-  <w:footnote w:type="separator" w:id="-1">
-    <w:p>
-      <w:r>
-        <w:separator/>
-      </w:r>
-    </w:p>
-  </w:footnote>
-  <w:footnote w:type="continuationSeparator" w:id="0">
-    <w:p>
-      <w:r>
-        <w:continuationSeparator/>
-      </w:r>
-    </w:p>
-  </w:footnote>
-</w:footnotes>
-</file>
-
-<file path=word/header1.xml><?xml version="1.0" encoding="utf-8"?>
-<w:hdr xmlns:wpc="http://schemas.microsoft.com/office/word/2010/wordprocessingCanvas" xmlns:cx="http://schemas.microsoft.com/office/drawing/2014/chartex" xmlns:mc="http://schemas.openxmlformats.org/markup-compatibility/2006" xmlns:o="urn:schemas-microsoft-com:office:office" xmlns:r="http://schemas.openxmlformats.org/officeDocument/2006/relationships" xmlns:m="http://schemas.openxmlformats.org/officeDocument/2006/math" xmlns:v="urn:schemas-microsoft-com:vml" xmlns:wp14="http://schemas.microsoft.com/office/word/2010/wordprocessingDrawing" xmlns:wp="http://schemas.openxmlformats.org/drawingml/2006/wordprocessingDrawing" xmlns:w10="urn:schemas-microsoft-com:office:word" xmlns:w="http://schemas.openxmlformats.org/wordprocessingml/2006/main" xmlns:w14="http://schemas.microsoft.com/office/word/2010/wordml" xmlns:w15="http://schemas.microsoft.com/office/word/2012/wordml" xmlns:w16se="http://schemas.microsoft.com/office/word/2015/wordml/symex" xmlns:wpg="http://schemas.microsoft.com/office/word/2010/wordprocessingGroup" xmlns:wpi="http://schemas.microsoft.com/office/word/2010/wordprocessingInk" xmlns:wne="http://schemas.microsoft.com/office/word/2006/wordml" xmlns:wps="http://schemas.microsoft.com/office/word/2010/wordprocessingShape" mc:Ignorable="w14 w15 w16se wp14">
-  <w:p>
-    <w:pPr>
-      <w:pStyle w:val="Header"/>
-      <w:rPr>
-        <w:rFonts w:ascii="Times New Roman" w:hAnsi="Times New Roman"/>
-        <w:sz w:val="28"/>
-        <w:szCs w:val="28"/>
-        <w:lang w:val="en-US" w:eastAsia="en-US"/>
-      </w:rPr>
-    </w:pPr>
-  </w:p>
-  <w:p>
-    <w:pPr>
-      <w:pStyle w:val="Header"/>
-    </w:pPr>
-  </w:p>
-</w:hdr>
-</file>
-
-<file path=word/header2.xml><?xml version="1.0" encoding="utf-8"?>
-<w:hdr xmlns:wpc="http://schemas.microsoft.com/office/word/2010/wordprocessingCanvas" xmlns:cx="http://schemas.microsoft.com/office/drawing/2014/chartex" xmlns:mc="http://schemas.openxmlformats.org/markup-compatibility/2006" xmlns:o="urn:schemas-microsoft-com:office:office" xmlns:r="http://schemas.openxmlformats.org/officeDocument/2006/relationships" xmlns:m="http://schemas.openxmlformats.org/officeDocument/2006/math" xmlns:v="urn:schemas-microsoft-com:vml" xmlns:wp14="http://schemas.microsoft.com/office/word/2010/wordprocessingDrawing" xmlns:wp="http://schemas.openxmlformats.org/drawingml/2006/wordprocessingDrawing" xmlns:w10="urn:schemas-microsoft-com:office:word" xmlns:w="http://schemas.openxmlformats.org/wordprocessingml/2006/main" xmlns:w14="http://schemas.microsoft.com/office/word/2010/wordml" xmlns:w15="http://schemas.microsoft.com/office/word/2012/wordml" xmlns:w16se="http://schemas.microsoft.com/office/word/2015/wordml/symex" xmlns:wpg="http://schemas.microsoft.com/office/word/2010/wordprocessingGroup" xmlns:wpi="http://schemas.microsoft.com/office/word/2010/wordprocessingInk" xmlns:wne="http://schemas.microsoft.com/office/word/2006/wordml" xmlns:wps="http://schemas.microsoft.com/office/word/2010/wordprocessingShape" mc:Ignorable="w14 w15 w16se wp14">
-  <w:p>
-    <w:pPr>
-      <w:pStyle w:val="Header"/>
-      <w:tabs>
-        <w:tab w:val="clear" w:pos="4320"/>
-        <w:tab w:val="clear" w:pos="8640"/>
-        <w:tab w:val="left" w:pos="2055"/>
-      </w:tabs>
-    </w:pPr>
-    <w:r>
-      <w:tab/>
-    </w:r>
-  </w:p>
-</w:hdr>
 </file>
 
 <file path=word/styles.xml><?xml version="1.0" encoding="utf-8"?>
@@ -1979,7 +1819,7 @@
   <w:style w:type="paragraph" w:default="1" w:styleId="Normal">
     <w:name w:val="Normal"/>
     <w:qFormat/>
-    <w:rsid w:val="00E83507"/>
+    <w:rsid w:val="008D36EC"/>
     <w:pPr>
       <w:spacing w:after="0" w:line="240" w:lineRule="auto"/>
     </w:pPr>
@@ -2015,64 +1855,6 @@
     <w:uiPriority w:val="99"/>
     <w:semiHidden/>
     <w:unhideWhenUsed/>
-  </w:style>
-  <w:style w:type="paragraph" w:styleId="Header">
-    <w:name w:val="header"/>
-    <w:basedOn w:val="Normal"/>
-    <w:link w:val="HeaderChar"/>
-    <w:uiPriority w:val="99"/>
-    <w:rsid w:val="00E83507"/>
-    <w:pPr>
-      <w:tabs>
-        <w:tab w:val="center" w:pos="4320"/>
-        <w:tab w:val="right" w:pos="8640"/>
-      </w:tabs>
-    </w:pPr>
-    <w:rPr>
-      <w:rFonts w:ascii=".VnTime" w:hAnsi=".VnTime"/>
-      <w:sz w:val="24"/>
-      <w:szCs w:val="24"/>
-      <w:lang w:val="x-none" w:eastAsia="x-none"/>
-    </w:rPr>
-  </w:style>
-  <w:style w:type="character" w:customStyle="1" w:styleId="HeaderChar">
-    <w:name w:val="Header Char"/>
-    <w:basedOn w:val="DefaultParagraphFont"/>
-    <w:link w:val="Header"/>
-    <w:uiPriority w:val="99"/>
-    <w:rsid w:val="00E83507"/>
-    <w:rPr>
-      <w:rFonts w:ascii=".VnTime" w:eastAsia="Times New Roman" w:hAnsi=".VnTime" w:cs="Times New Roman"/>
-      <w:sz w:val="24"/>
-      <w:szCs w:val="24"/>
-      <w:lang w:val="x-none" w:eastAsia="x-none"/>
-    </w:rPr>
-  </w:style>
-  <w:style w:type="paragraph" w:styleId="Footer">
-    <w:name w:val="footer"/>
-    <w:basedOn w:val="Normal"/>
-    <w:link w:val="FooterChar"/>
-    <w:uiPriority w:val="99"/>
-    <w:unhideWhenUsed/>
-    <w:rsid w:val="007207F0"/>
-    <w:pPr>
-      <w:tabs>
-        <w:tab w:val="center" w:pos="4680"/>
-        <w:tab w:val="right" w:pos="9360"/>
-      </w:tabs>
-    </w:pPr>
-  </w:style>
-  <w:style w:type="character" w:customStyle="1" w:styleId="FooterChar">
-    <w:name w:val="Footer Char"/>
-    <w:basedOn w:val="DefaultParagraphFont"/>
-    <w:link w:val="Footer"/>
-    <w:uiPriority w:val="99"/>
-    <w:rsid w:val="007207F0"/>
-    <w:rPr>
-      <w:rFonts w:ascii="Times New Roman" w:eastAsia="Times New Roman" w:hAnsi="Times New Roman" w:cs="Times New Roman"/>
-      <w:sz w:val="28"/>
-      <w:szCs w:val="28"/>
-    </w:rPr>
   </w:style>
 </w:styles>
 </file>
